--- a/class-career/キャリアデザインレポート.docx
+++ b/class-career/キャリアデザインレポート.docx
@@ -193,12 +193,12 @@
     </w:p>
     <w:p>
       <w:pPr>
+        <w:spacing w:line="15" w:lineRule="atLeast"/>
         <w:ind w:right="440"/>
         <w:rPr>
           <w:b/>
           <w:bCs/>
-          <w:sz w:val="28"/>
-          <w:szCs w:val="28"/>
+          <w:szCs w:val="22"/>
         </w:rPr>
       </w:pPr>
       <w:r>
@@ -206,8 +206,7 @@
           <w:rFonts w:hint="eastAsia"/>
           <w:b/>
           <w:bCs/>
-          <w:sz w:val="28"/>
-          <w:szCs w:val="28"/>
+          <w:szCs w:val="22"/>
         </w:rPr>
         <w:lastRenderedPageBreak/>
         <w:t>Society5.0 とは</w:t>
@@ -215,49 +214,44 @@
     </w:p>
     <w:p>
       <w:pPr>
-        <w:ind w:right="440"/>
-        <w:rPr>
-          <w:rFonts w:hint="eastAsia"/>
-          <w:sz w:val="28"/>
-          <w:szCs w:val="28"/>
-        </w:rPr>
-      </w:pPr>
-      <w:r>
-        <w:rPr>
-          <w:rFonts w:hint="eastAsia"/>
-          <w:sz w:val="28"/>
-          <w:szCs w:val="28"/>
+        <w:spacing w:line="15" w:lineRule="atLeast"/>
+        <w:ind w:right="442"/>
+        <w:rPr>
+          <w:szCs w:val="22"/>
+        </w:rPr>
+      </w:pPr>
+      <w:r>
+        <w:rPr>
+          <w:rFonts w:hint="eastAsia"/>
+          <w:szCs w:val="22"/>
         </w:rPr>
         <w:t>我が国が目指すべき未来社会の姿であり、狩猟社会（Society 1.0）、農耕社会（Society 2.0）、工業社会（Society 3.0）、情報社会（Society 4.0）に続く新たな社会です。第5期科学技術基本計画（平成28年1月22日閣議決定）において、「サイバー空間とフィジカル空間を高度に融合させたシステムにより、経済発展と社会的課題の解決を両立する人間中心の社会」(内閣府ホームページ)</w:t>
       </w:r>
     </w:p>
     <w:p>
       <w:pPr>
-        <w:ind w:right="440"/>
-        <w:rPr>
-          <w:rFonts w:hint="eastAsia"/>
-          <w:sz w:val="28"/>
-          <w:szCs w:val="28"/>
-        </w:rPr>
-      </w:pPr>
-      <w:r>
-        <w:rPr>
-          <w:rFonts w:hint="eastAsia"/>
-          <w:sz w:val="28"/>
-          <w:szCs w:val="28"/>
+        <w:spacing w:line="15" w:lineRule="atLeast"/>
+        <w:ind w:right="440"/>
+        <w:rPr>
+          <w:szCs w:val="22"/>
+        </w:rPr>
+      </w:pPr>
+      <w:r>
+        <w:rPr>
+          <w:rFonts w:hint="eastAsia"/>
+          <w:szCs w:val="22"/>
         </w:rPr>
         <w:t>とされています。</w:t>
       </w:r>
     </w:p>
     <w:p>
       <w:pPr>
-        <w:ind w:right="440"/>
-        <w:rPr>
-          <w:rFonts w:hint="eastAsia"/>
+        <w:spacing w:line="15" w:lineRule="atLeast"/>
+        <w:ind w:right="440"/>
+        <w:rPr>
           <w:b/>
           <w:bCs/>
-          <w:sz w:val="28"/>
-          <w:szCs w:val="28"/>
+          <w:szCs w:val="22"/>
         </w:rPr>
       </w:pPr>
       <w:r>
@@ -265,26 +259,23 @@
           <w:rFonts w:hint="eastAsia"/>
           <w:b/>
           <w:bCs/>
-          <w:sz w:val="28"/>
-          <w:szCs w:val="28"/>
+          <w:szCs w:val="22"/>
         </w:rPr>
         <w:t>セキュリティの重要性</w:t>
       </w:r>
     </w:p>
     <w:p>
       <w:pPr>
-        <w:ind w:right="440"/>
-        <w:rPr>
-          <w:rFonts w:hint="eastAsia"/>
-          <w:sz w:val="28"/>
-          <w:szCs w:val="28"/>
-        </w:rPr>
-      </w:pPr>
-      <w:r>
-        <w:rPr>
-          <w:rFonts w:hint="eastAsia"/>
-          <w:sz w:val="28"/>
-          <w:szCs w:val="28"/>
+        <w:spacing w:line="15" w:lineRule="atLeast"/>
+        <w:ind w:right="440"/>
+        <w:rPr>
+          <w:szCs w:val="22"/>
+        </w:rPr>
+      </w:pPr>
+      <w:r>
+        <w:rPr>
+          <w:rFonts w:hint="eastAsia"/>
+          <w:szCs w:val="22"/>
         </w:rPr>
         <w:t>society5.0を支える技術として</w:t>
       </w:r>
@@ -295,18 +286,16 @@
           <w:ilvl w:val="0"/>
           <w:numId w:val="2"/>
         </w:numPr>
-        <w:ind w:right="440"/>
-        <w:rPr>
-          <w:rFonts w:hint="eastAsia"/>
-          <w:sz w:val="28"/>
-          <w:szCs w:val="28"/>
-        </w:rPr>
-      </w:pPr>
-      <w:r>
-        <w:rPr>
-          <w:rFonts w:hint="eastAsia"/>
-          <w:sz w:val="28"/>
-          <w:szCs w:val="28"/>
+        <w:spacing w:line="15" w:lineRule="atLeast"/>
+        <w:ind w:right="440"/>
+        <w:rPr>
+          <w:szCs w:val="22"/>
+        </w:rPr>
+      </w:pPr>
+      <w:r>
+        <w:rPr>
+          <w:rFonts w:hint="eastAsia"/>
+          <w:szCs w:val="22"/>
         </w:rPr>
         <w:t>IoT</w:t>
       </w:r>
@@ -317,18 +306,16 @@
           <w:ilvl w:val="0"/>
           <w:numId w:val="2"/>
         </w:numPr>
-        <w:ind w:right="440"/>
-        <w:rPr>
-          <w:rFonts w:hint="eastAsia"/>
-          <w:sz w:val="28"/>
-          <w:szCs w:val="28"/>
-        </w:rPr>
-      </w:pPr>
-      <w:r>
-        <w:rPr>
-          <w:rFonts w:hint="eastAsia"/>
-          <w:sz w:val="28"/>
-          <w:szCs w:val="28"/>
+        <w:spacing w:line="15" w:lineRule="atLeast"/>
+        <w:ind w:right="440"/>
+        <w:rPr>
+          <w:szCs w:val="22"/>
+        </w:rPr>
+      </w:pPr>
+      <w:r>
+        <w:rPr>
+          <w:rFonts w:hint="eastAsia"/>
+          <w:szCs w:val="22"/>
         </w:rPr>
         <w:t>ビッグデータ</w:t>
       </w:r>
@@ -339,18 +326,16 @@
           <w:ilvl w:val="0"/>
           <w:numId w:val="2"/>
         </w:numPr>
-        <w:ind w:right="440"/>
-        <w:rPr>
-          <w:rFonts w:hint="eastAsia"/>
-          <w:sz w:val="28"/>
-          <w:szCs w:val="28"/>
-        </w:rPr>
-      </w:pPr>
-      <w:r>
-        <w:rPr>
-          <w:rFonts w:hint="eastAsia"/>
-          <w:sz w:val="28"/>
-          <w:szCs w:val="28"/>
+        <w:spacing w:line="15" w:lineRule="atLeast"/>
+        <w:ind w:right="440"/>
+        <w:rPr>
+          <w:szCs w:val="22"/>
+        </w:rPr>
+      </w:pPr>
+      <w:r>
+        <w:rPr>
+          <w:rFonts w:hint="eastAsia"/>
+          <w:szCs w:val="22"/>
         </w:rPr>
         <w:t>AI</w:t>
       </w:r>
@@ -361,18 +346,16 @@
           <w:ilvl w:val="0"/>
           <w:numId w:val="2"/>
         </w:numPr>
-        <w:ind w:right="440"/>
-        <w:rPr>
-          <w:rFonts w:hint="eastAsia"/>
-          <w:sz w:val="28"/>
-          <w:szCs w:val="28"/>
-        </w:rPr>
-      </w:pPr>
-      <w:r>
-        <w:rPr>
-          <w:rFonts w:hint="eastAsia"/>
-          <w:sz w:val="28"/>
-          <w:szCs w:val="28"/>
+        <w:spacing w:line="15" w:lineRule="atLeast"/>
+        <w:ind w:right="440"/>
+        <w:rPr>
+          <w:szCs w:val="22"/>
+        </w:rPr>
+      </w:pPr>
+      <w:r>
+        <w:rPr>
+          <w:rFonts w:hint="eastAsia"/>
+          <w:szCs w:val="22"/>
         </w:rPr>
         <w:t>5G</w:t>
       </w:r>
@@ -383,95 +366,84 @@
           <w:ilvl w:val="0"/>
           <w:numId w:val="2"/>
         </w:numPr>
-        <w:ind w:right="440"/>
-        <w:rPr>
-          <w:rFonts w:hint="eastAsia"/>
-          <w:sz w:val="28"/>
-          <w:szCs w:val="28"/>
-        </w:rPr>
-      </w:pPr>
-      <w:r>
-        <w:rPr>
-          <w:rFonts w:hint="eastAsia"/>
-          <w:sz w:val="28"/>
-          <w:szCs w:val="28"/>
+        <w:spacing w:line="15" w:lineRule="atLeast"/>
+        <w:ind w:right="440"/>
+        <w:rPr>
+          <w:szCs w:val="22"/>
+        </w:rPr>
+      </w:pPr>
+      <w:r>
+        <w:rPr>
+          <w:rFonts w:hint="eastAsia"/>
+          <w:szCs w:val="22"/>
         </w:rPr>
         <w:t>ロボット</w:t>
       </w:r>
     </w:p>
     <w:p>
       <w:pPr>
-        <w:ind w:right="440"/>
-        <w:rPr>
-          <w:rFonts w:hint="eastAsia"/>
-          <w:sz w:val="28"/>
-          <w:szCs w:val="28"/>
-        </w:rPr>
-      </w:pPr>
-      <w:r>
-        <w:rPr>
-          <w:rFonts w:hint="eastAsia"/>
-          <w:sz w:val="28"/>
-          <w:szCs w:val="28"/>
+        <w:spacing w:line="15" w:lineRule="atLeast"/>
+        <w:ind w:right="440"/>
+        <w:rPr>
+          <w:szCs w:val="22"/>
+        </w:rPr>
+      </w:pPr>
+      <w:r>
+        <w:rPr>
+          <w:rFonts w:hint="eastAsia"/>
+          <w:szCs w:val="22"/>
+        </w:rPr>
+        <w:t>が挙げられています。これらはいずれもインターネットに接続され、遠隔での操作や情報の収集などを行っています。そしてsociety5.0によってサイバー空間とフ</w:t>
+      </w:r>
+      <w:r>
+        <w:rPr>
+          <w:rFonts w:hint="eastAsia"/>
+          <w:szCs w:val="22"/>
         </w:rPr>
         <w:lastRenderedPageBreak/>
-        <w:t>が挙げられています。これらはいずれもインターネットに接続され、遠隔での操作や情報の収集などを行っています。そしてsociety5.0によってサイバー空間とフィジカル空間を融合すると本来サイバー空間のみだったものがフィジカル空間にも大きな影響を及ぼしてしまうと考えます。その一つがセキュリティです。従来インターネットに繋げず物理的に運用管理していたもの、例えば医療機器、エネルギー産業なども遠隔から操作する可能性があるのでそこに脆弱性があると命やインフラに深刻な被害が起きてしまいます。医療機器でいうと、</w:t>
-      </w:r>
-    </w:p>
-    <w:p>
-      <w:pPr>
-        <w:ind w:right="440"/>
-        <w:rPr>
-          <w:rFonts w:hint="eastAsia"/>
-          <w:sz w:val="28"/>
-          <w:szCs w:val="28"/>
-        </w:rPr>
-      </w:pPr>
-      <w:r>
-        <w:rPr>
-          <w:rFonts w:hint="eastAsia"/>
-          <w:sz w:val="28"/>
-          <w:szCs w:val="28"/>
+        <w:t>ィジカル空間を融合すると本来サイバー空間のみだったものがフィジカル空間にも大きな影響を及ぼしてしまうと考えます。その一つがセキュリティです。従来インターネットに繋げず物理的に運用管理していたもの、例えば医療機器、エネルギー産業なども遠隔から操作する可能性があるのでそこに脆弱性があると命やインフラに深刻な被害が起きてしまいます。医療機器でいうと、</w:t>
+      </w:r>
+    </w:p>
+    <w:p>
+      <w:pPr>
+        <w:spacing w:line="15" w:lineRule="atLeast"/>
+        <w:ind w:right="440"/>
+        <w:rPr>
+          <w:szCs w:val="22"/>
+        </w:rPr>
+      </w:pPr>
+      <w:r>
+        <w:rPr>
+          <w:rFonts w:hint="eastAsia"/>
+          <w:szCs w:val="22"/>
         </w:rPr>
         <w:t>金沢大学附属病院において，各部門で個別に導入したシステムから，他の部門の医療機器にまでマルウェア感 染が広がり，その結果，レスポンスが遅くなる，動作が不安定になるなど診療業務への影響が発生した．ウイルス 検索・駆除ツール導入後のウイルスチェックでは1,000 件近くの不正プログラムが検出された機器もあった．USB メモリ経由でのウイルスの侵入が原因であった．</w:t>
       </w:r>
     </w:p>
     <w:p>
       <w:pPr>
-        <w:ind w:right="440"/>
-        <w:rPr>
-          <w:rFonts w:hint="eastAsia"/>
-          <w:sz w:val="28"/>
-          <w:szCs w:val="28"/>
-        </w:rPr>
-      </w:pPr>
-      <w:r>
-        <w:rPr>
-          <w:rFonts w:hint="eastAsia"/>
-          <w:sz w:val="28"/>
-          <w:szCs w:val="28"/>
-        </w:rPr>
-        <w:t>というがありました。現在はインターネットに繋がっていませ</w:t>
-      </w:r>
-      <w:r>
-        <w:rPr>
-          <w:rFonts w:hint="eastAsia"/>
-          <w:sz w:val="28"/>
-          <w:szCs w:val="28"/>
-        </w:rPr>
-        <w:lastRenderedPageBreak/>
-        <w:t>んがsociety5.0で医療機関の何らかの機器がインターネットに接続されるかもしれません。 その為セキュリティという分野はこれまで以上に重要度が増していくと考えています。</w:t>
-      </w:r>
-    </w:p>
-    <w:p>
-      <w:pPr>
-        <w:ind w:right="440"/>
-        <w:rPr>
-          <w:rFonts w:hint="eastAsia"/>
+        <w:spacing w:line="15" w:lineRule="atLeast"/>
+        <w:ind w:right="440"/>
+        <w:rPr>
+          <w:szCs w:val="22"/>
+        </w:rPr>
+      </w:pPr>
+      <w:r>
+        <w:rPr>
+          <w:rFonts w:hint="eastAsia"/>
+          <w:szCs w:val="22"/>
+        </w:rPr>
+        <w:t>というがありました。現在はインターネットに繋がっていませんがsociety5.0で医療機関の何らかの機器がインターネットに接続されるかもしれません。 その為セキュリティという分野はこれまで以上に重要度が増していくと考えています。</w:t>
+      </w:r>
+    </w:p>
+    <w:p>
+      <w:pPr>
+        <w:spacing w:line="15" w:lineRule="atLeast"/>
+        <w:ind w:right="440"/>
+        <w:rPr>
           <w:b/>
           <w:bCs/>
-          <w:sz w:val="28"/>
-          <w:szCs w:val="28"/>
+          <w:szCs w:val="22"/>
         </w:rPr>
       </w:pPr>
       <w:r>
@@ -479,90 +451,87 @@
           <w:rFonts w:hint="eastAsia"/>
           <w:b/>
           <w:bCs/>
-          <w:sz w:val="28"/>
-          <w:szCs w:val="28"/>
+          <w:szCs w:val="22"/>
         </w:rPr>
         <w:t>今後の行動</w:t>
       </w:r>
     </w:p>
     <w:p>
       <w:pPr>
-        <w:ind w:right="440"/>
-        <w:rPr>
-          <w:rFonts w:hint="eastAsia"/>
-          <w:sz w:val="28"/>
-          <w:szCs w:val="28"/>
-        </w:rPr>
-      </w:pPr>
-      <w:r>
-        <w:rPr>
-          <w:rFonts w:hint="eastAsia"/>
-          <w:sz w:val="28"/>
-          <w:szCs w:val="28"/>
-        </w:rPr>
-        <w:t>去年8月KADOKAWAがサイバー攻撃を受け、その他の日本企業もサイバー攻撃の標的になったりするなど数多くの日本企業が被害にあっています。 私は今このような現状を受け、より強くセキュリティ分野に対する関心が高まっています。 今後セキュリティスペシャリストなどの資格に向けて勉強を続け、社会に出てセキュリティの強化やネットのリテラシーの改善に貢献していきたいと思っています。</w:t>
-      </w:r>
-    </w:p>
-    <w:p>
-      <w:pPr>
-        <w:ind w:right="440"/>
-        <w:rPr>
-          <w:sz w:val="28"/>
-          <w:szCs w:val="28"/>
-        </w:rPr>
-      </w:pPr>
-    </w:p>
-    <w:p>
-      <w:pPr>
-        <w:ind w:right="440"/>
-        <w:rPr>
-          <w:sz w:val="28"/>
-          <w:szCs w:val="28"/>
-        </w:rPr>
-      </w:pPr>
-    </w:p>
-    <w:p>
-      <w:pPr>
-        <w:ind w:right="440"/>
-        <w:rPr>
-          <w:sz w:val="28"/>
-          <w:szCs w:val="28"/>
-        </w:rPr>
-      </w:pPr>
-    </w:p>
-    <w:p>
-      <w:pPr>
-        <w:ind w:right="440"/>
-        <w:rPr>
-          <w:sz w:val="28"/>
-          <w:szCs w:val="28"/>
-        </w:rPr>
-      </w:pPr>
-    </w:p>
-    <w:p>
-      <w:pPr>
-        <w:ind w:right="440"/>
-        <w:rPr>
-          <w:sz w:val="28"/>
-          <w:szCs w:val="28"/>
-        </w:rPr>
-      </w:pPr>
-    </w:p>
-    <w:p>
-      <w:pPr>
-        <w:ind w:right="440"/>
-        <w:rPr>
-          <w:sz w:val="28"/>
-          <w:szCs w:val="28"/>
-        </w:rPr>
-      </w:pPr>
-      <w:r>
-        <w:rPr>
-          <w:rFonts w:hint="eastAsia"/>
-          <w:sz w:val="28"/>
-          <w:szCs w:val="28"/>
+        <w:spacing w:line="15" w:lineRule="atLeast"/>
+        <w:ind w:right="440"/>
+        <w:rPr>
+          <w:szCs w:val="22"/>
+        </w:rPr>
+      </w:pPr>
+      <w:r>
+        <w:rPr>
+          <w:rFonts w:hint="eastAsia"/>
+          <w:szCs w:val="22"/>
+        </w:rPr>
+        <w:t xml:space="preserve">去年8月KADOKAWAがサイバー攻撃を受け、その他の日本企業もサイバー攻撃の標的になったりするなど数多くの日本企業が被害にあっています。 私は今このような現状を受け、より強くセキュリティ分野に対する関心が高まっています。 </w:t>
+      </w:r>
+      <w:r>
+        <w:rPr>
+          <w:rFonts w:hint="eastAsia"/>
+          <w:szCs w:val="22"/>
         </w:rPr>
         <w:lastRenderedPageBreak/>
+        <w:t>今後セキュリティスペシャリストなどの資格に向けて勉強を続け、社会に出てセキュリティの強化やネットのリテラシーの改善に貢献していきたいと思っています。</w:t>
+      </w:r>
+    </w:p>
+    <w:p>
+      <w:pPr>
+        <w:ind w:right="440"/>
+        <w:rPr>
+          <w:szCs w:val="22"/>
+        </w:rPr>
+      </w:pPr>
+    </w:p>
+    <w:p>
+      <w:pPr>
+        <w:ind w:right="440"/>
+        <w:rPr>
+          <w:szCs w:val="22"/>
+        </w:rPr>
+      </w:pPr>
+    </w:p>
+    <w:p>
+      <w:pPr>
+        <w:ind w:right="440"/>
+        <w:rPr>
+          <w:szCs w:val="22"/>
+        </w:rPr>
+      </w:pPr>
+    </w:p>
+    <w:p>
+      <w:pPr>
+        <w:ind w:right="440"/>
+        <w:rPr>
+          <w:szCs w:val="22"/>
+        </w:rPr>
+      </w:pPr>
+    </w:p>
+    <w:p>
+      <w:pPr>
+        <w:ind w:right="440"/>
+        <w:rPr>
+          <w:szCs w:val="22"/>
+        </w:rPr>
+      </w:pPr>
+    </w:p>
+    <w:p>
+      <w:pPr>
+        <w:ind w:right="440"/>
+        <w:rPr>
+          <w:szCs w:val="22"/>
+        </w:rPr>
+      </w:pPr>
+      <w:r>
+        <w:rPr>
+          <w:rFonts w:hint="eastAsia"/>
+          <w:szCs w:val="22"/>
+        </w:rPr>
         <w:t>参考文献</w:t>
       </w:r>
     </w:p>
@@ -572,8 +541,7 @@
         <w:rPr>
           <w:b/>
           <w:bCs/>
-          <w:sz w:val="28"/>
-          <w:szCs w:val="28"/>
+          <w:szCs w:val="22"/>
         </w:rPr>
       </w:pPr>
       <w:r>
@@ -581,8 +549,7 @@
           <w:rFonts w:hint="eastAsia"/>
           <w:b/>
           <w:bCs/>
-          <w:sz w:val="28"/>
-          <w:szCs w:val="28"/>
+          <w:szCs w:val="22"/>
         </w:rPr>
         <w:t>内閣府ホームページ</w:t>
       </w:r>
@@ -591,16 +558,13 @@
       <w:pPr>
         <w:ind w:right="440"/>
         <w:rPr>
-          <w:rFonts w:hint="eastAsia"/>
-          <w:sz w:val="28"/>
-          <w:szCs w:val="28"/>
-        </w:rPr>
-      </w:pPr>
-      <w:r>
-        <w:rPr>
-          <w:rFonts w:hint="eastAsia"/>
-          <w:sz w:val="28"/>
-          <w:szCs w:val="28"/>
+          <w:szCs w:val="22"/>
+        </w:rPr>
+      </w:pPr>
+      <w:r>
+        <w:rPr>
+          <w:rFonts w:hint="eastAsia"/>
+          <w:szCs w:val="22"/>
         </w:rPr>
         <w:t>https://www8.cao.go.jp/cstp/society5_0/</w:t>
       </w:r>
@@ -609,11 +573,9 @@
       <w:pPr>
         <w:ind w:right="440"/>
         <w:rPr>
-          <w:rFonts w:hint="eastAsia"/>
           <w:b/>
           <w:bCs/>
-          <w:sz w:val="28"/>
-          <w:szCs w:val="28"/>
+          <w:szCs w:val="22"/>
         </w:rPr>
       </w:pPr>
       <w:r>
@@ -621,8 +583,7 @@
           <w:rFonts w:hint="eastAsia"/>
           <w:b/>
           <w:bCs/>
-          <w:sz w:val="28"/>
-          <w:szCs w:val="28"/>
+          <w:szCs w:val="22"/>
         </w:rPr>
         <w:t>NEC</w:t>
       </w:r>
@@ -631,16 +592,13 @@
       <w:pPr>
         <w:ind w:right="440"/>
         <w:rPr>
-          <w:rFonts w:hint="eastAsia"/>
-          <w:sz w:val="28"/>
-          <w:szCs w:val="28"/>
-        </w:rPr>
-      </w:pPr>
-      <w:r>
-        <w:rPr>
-          <w:rFonts w:hint="eastAsia"/>
-          <w:sz w:val="28"/>
-          <w:szCs w:val="28"/>
+          <w:szCs w:val="22"/>
+        </w:rPr>
+      </w:pPr>
+      <w:r>
+        <w:rPr>
+          <w:rFonts w:hint="eastAsia"/>
+          <w:szCs w:val="22"/>
         </w:rPr>
         <w:t>https://www.nec-solutioninnovators.co.jp/sp/contents/column/20221125_society5.0.html</w:t>
       </w:r>
@@ -649,11 +607,9 @@
       <w:pPr>
         <w:ind w:right="440"/>
         <w:rPr>
-          <w:rFonts w:hint="eastAsia"/>
           <w:b/>
           <w:bCs/>
-          <w:sz w:val="28"/>
-          <w:szCs w:val="28"/>
+          <w:szCs w:val="22"/>
         </w:rPr>
       </w:pPr>
       <w:r>
@@ -661,8 +617,7 @@
           <w:rFonts w:hint="eastAsia"/>
           <w:b/>
           <w:bCs/>
-          <w:sz w:val="28"/>
-          <w:szCs w:val="28"/>
+          <w:szCs w:val="22"/>
         </w:rPr>
         <w:t>$N未来総研ラボ</w:t>
       </w:r>
@@ -671,17 +626,15 @@
       <w:pPr>
         <w:ind w:right="440"/>
         <w:rPr>
-          <w:rFonts w:hint="eastAsia"/>
-          <w:sz w:val="28"/>
-          <w:szCs w:val="28"/>
-        </w:rPr>
-      </w:pPr>
-      <w:r>
-        <w:rPr>
-          <w:rFonts w:hint="eastAsia"/>
-          <w:sz w:val="28"/>
-          <w:szCs w:val="28"/>
-        </w:rPr>
+          <w:szCs w:val="22"/>
+        </w:rPr>
+      </w:pPr>
+      <w:r>
+        <w:rPr>
+          <w:rFonts w:hint="eastAsia"/>
+          <w:szCs w:val="22"/>
+        </w:rPr>
+        <w:lastRenderedPageBreak/>
         <w:t>https://www.nri.com/jp/media/journal/20200825.html</w:t>
       </w:r>
     </w:p>
@@ -689,11 +642,9 @@
       <w:pPr>
         <w:ind w:right="440"/>
         <w:rPr>
-          <w:rFonts w:hint="eastAsia"/>
           <w:b/>
           <w:bCs/>
-          <w:sz w:val="28"/>
-          <w:szCs w:val="28"/>
+          <w:szCs w:val="22"/>
         </w:rPr>
       </w:pPr>
       <w:r>
@@ -701,8 +652,7 @@
           <w:rFonts w:hint="eastAsia"/>
           <w:b/>
           <w:bCs/>
-          <w:sz w:val="28"/>
-          <w:szCs w:val="28"/>
+          <w:szCs w:val="22"/>
         </w:rPr>
         <w:t>日本医師会総合政策研究機構</w:t>
       </w:r>
@@ -711,16 +661,13 @@
       <w:pPr>
         <w:ind w:right="440"/>
         <w:rPr>
-          <w:rFonts w:hint="eastAsia"/>
-          <w:sz w:val="28"/>
-          <w:szCs w:val="28"/>
-        </w:rPr>
-      </w:pPr>
-      <w:r>
-        <w:rPr>
-          <w:rFonts w:hint="eastAsia"/>
-          <w:sz w:val="28"/>
-          <w:szCs w:val="28"/>
+          <w:szCs w:val="22"/>
+        </w:rPr>
+      </w:pPr>
+      <w:r>
+        <w:rPr>
+          <w:rFonts w:hint="eastAsia"/>
+          <w:szCs w:val="22"/>
         </w:rPr>
         <w:t>https://www.jmari.med.or.jp/wp-content/uploads/2022/03/WP465_appendix.pdf</w:t>
       </w:r>
@@ -729,9 +676,7 @@
       <w:pPr>
         <w:ind w:right="440"/>
         <w:rPr>
-          <w:rFonts w:hint="eastAsia"/>
-          <w:sz w:val="28"/>
-          <w:szCs w:val="28"/>
+          <w:szCs w:val="22"/>
         </w:rPr>
       </w:pPr>
     </w:p>
@@ -1658,6 +1603,7 @@
   <w:style w:type="character" w:default="1" w:styleId="a0">
     <w:name w:val="Default Paragraph Font"/>
     <w:uiPriority w:val="1"/>
+    <w:semiHidden/>
     <w:unhideWhenUsed/>
   </w:style>
   <w:style w:type="table" w:default="1" w:styleId="a1">

--- a/class-career/キャリアデザインレポート.docx
+++ b/class-career/キャリアデザインレポート.docx
@@ -193,8 +193,8 @@
     </w:p>
     <w:p>
       <w:pPr>
-        <w:spacing w:line="15" w:lineRule="atLeast"/>
-        <w:ind w:right="440"/>
+        <w:spacing w:after="120" w:line="15" w:lineRule="atLeast"/>
+        <w:ind w:right="442"/>
         <w:rPr>
           <w:b/>
           <w:bCs/>
@@ -217,13 +217,15 @@
         <w:spacing w:line="15" w:lineRule="atLeast"/>
         <w:ind w:right="442"/>
         <w:rPr>
-          <w:szCs w:val="22"/>
-        </w:rPr>
-      </w:pPr>
-      <w:r>
-        <w:rPr>
-          <w:rFonts w:hint="eastAsia"/>
-          <w:szCs w:val="22"/>
+          <w:sz w:val="20"/>
+          <w:szCs w:val="20"/>
+        </w:rPr>
+      </w:pPr>
+      <w:r>
+        <w:rPr>
+          <w:rFonts w:hint="eastAsia"/>
+          <w:sz w:val="20"/>
+          <w:szCs w:val="20"/>
         </w:rPr>
         <w:t>我が国が目指すべき未来社会の姿であり、狩猟社会（Society 1.0）、農耕社会（Society 2.0）、工業社会（Society 3.0）、情報社会（Society 4.0）に続く新たな社会です。第5期科学技術基本計画（平成28年1月22日閣議決定）において、「サイバー空間とフィジカル空間を高度に融合させたシステムにより、経済発展と社会的課題の解決を両立する人間中心の社会」(内閣府ホームページ)</w:t>
       </w:r>
@@ -233,15 +235,26 @@
         <w:spacing w:line="15" w:lineRule="atLeast"/>
         <w:ind w:right="440"/>
         <w:rPr>
-          <w:szCs w:val="22"/>
-        </w:rPr>
-      </w:pPr>
-      <w:r>
-        <w:rPr>
-          <w:rFonts w:hint="eastAsia"/>
-          <w:szCs w:val="22"/>
+          <w:rFonts w:hint="eastAsia"/>
+          <w:sz w:val="20"/>
+          <w:szCs w:val="20"/>
+        </w:rPr>
+      </w:pPr>
+      <w:r>
+        <w:rPr>
+          <w:rFonts w:hint="eastAsia"/>
+          <w:sz w:val="20"/>
+          <w:szCs w:val="20"/>
         </w:rPr>
         <w:t>とされています。</w:t>
+      </w:r>
+      <w:r>
+        <w:rPr>
+          <w:rFonts w:hint="eastAsia"/>
+          <w:sz w:val="20"/>
+          <w:szCs w:val="20"/>
+        </w:rPr>
+        <w:t>これが実現することで私たちの生活がより良いものへと変化していきますが、これには悪い影響も存在します。</w:t>
       </w:r>
     </w:p>
     <w:p>
@@ -269,13 +282,15 @@
         <w:spacing w:line="15" w:lineRule="atLeast"/>
         <w:ind w:right="440"/>
         <w:rPr>
-          <w:szCs w:val="22"/>
-        </w:rPr>
-      </w:pPr>
-      <w:r>
-        <w:rPr>
-          <w:rFonts w:hint="eastAsia"/>
-          <w:szCs w:val="22"/>
+          <w:sz w:val="18"/>
+          <w:szCs w:val="18"/>
+        </w:rPr>
+      </w:pPr>
+      <w:r>
+        <w:rPr>
+          <w:rFonts w:hint="eastAsia"/>
+          <w:sz w:val="18"/>
+          <w:szCs w:val="18"/>
         </w:rPr>
         <w:t>society5.0を支える技術として</w:t>
       </w:r>
@@ -289,13 +304,15 @@
         <w:spacing w:line="15" w:lineRule="atLeast"/>
         <w:ind w:right="440"/>
         <w:rPr>
-          <w:szCs w:val="22"/>
-        </w:rPr>
-      </w:pPr>
-      <w:r>
-        <w:rPr>
-          <w:rFonts w:hint="eastAsia"/>
-          <w:szCs w:val="22"/>
+          <w:sz w:val="18"/>
+          <w:szCs w:val="18"/>
+        </w:rPr>
+      </w:pPr>
+      <w:r>
+        <w:rPr>
+          <w:rFonts w:hint="eastAsia"/>
+          <w:sz w:val="18"/>
+          <w:szCs w:val="18"/>
         </w:rPr>
         <w:t>IoT</w:t>
       </w:r>
@@ -309,13 +326,15 @@
         <w:spacing w:line="15" w:lineRule="atLeast"/>
         <w:ind w:right="440"/>
         <w:rPr>
-          <w:szCs w:val="22"/>
-        </w:rPr>
-      </w:pPr>
-      <w:r>
-        <w:rPr>
-          <w:rFonts w:hint="eastAsia"/>
-          <w:szCs w:val="22"/>
+          <w:sz w:val="18"/>
+          <w:szCs w:val="18"/>
+        </w:rPr>
+      </w:pPr>
+      <w:r>
+        <w:rPr>
+          <w:rFonts w:hint="eastAsia"/>
+          <w:sz w:val="18"/>
+          <w:szCs w:val="18"/>
         </w:rPr>
         <w:t>ビッグデータ</w:t>
       </w:r>
@@ -329,13 +348,15 @@
         <w:spacing w:line="15" w:lineRule="atLeast"/>
         <w:ind w:right="440"/>
         <w:rPr>
-          <w:szCs w:val="22"/>
-        </w:rPr>
-      </w:pPr>
-      <w:r>
-        <w:rPr>
-          <w:rFonts w:hint="eastAsia"/>
-          <w:szCs w:val="22"/>
+          <w:sz w:val="18"/>
+          <w:szCs w:val="18"/>
+        </w:rPr>
+      </w:pPr>
+      <w:r>
+        <w:rPr>
+          <w:rFonts w:hint="eastAsia"/>
+          <w:sz w:val="18"/>
+          <w:szCs w:val="18"/>
         </w:rPr>
         <w:t>AI</w:t>
       </w:r>
@@ -349,13 +370,15 @@
         <w:spacing w:line="15" w:lineRule="atLeast"/>
         <w:ind w:right="440"/>
         <w:rPr>
-          <w:szCs w:val="22"/>
-        </w:rPr>
-      </w:pPr>
-      <w:r>
-        <w:rPr>
-          <w:rFonts w:hint="eastAsia"/>
-          <w:szCs w:val="22"/>
+          <w:sz w:val="18"/>
+          <w:szCs w:val="18"/>
+        </w:rPr>
+      </w:pPr>
+      <w:r>
+        <w:rPr>
+          <w:rFonts w:hint="eastAsia"/>
+          <w:sz w:val="18"/>
+          <w:szCs w:val="18"/>
         </w:rPr>
         <w:t>5G</w:t>
       </w:r>
@@ -369,13 +392,15 @@
         <w:spacing w:line="15" w:lineRule="atLeast"/>
         <w:ind w:right="440"/>
         <w:rPr>
-          <w:szCs w:val="22"/>
-        </w:rPr>
-      </w:pPr>
-      <w:r>
-        <w:rPr>
-          <w:rFonts w:hint="eastAsia"/>
-          <w:szCs w:val="22"/>
+          <w:sz w:val="18"/>
+          <w:szCs w:val="18"/>
+        </w:rPr>
+      </w:pPr>
+      <w:r>
+        <w:rPr>
+          <w:rFonts w:hint="eastAsia"/>
+          <w:sz w:val="18"/>
+          <w:szCs w:val="18"/>
         </w:rPr>
         <w:t>ロボット</w:t>
       </w:r>
@@ -385,23 +410,17 @@
         <w:spacing w:line="15" w:lineRule="atLeast"/>
         <w:ind w:right="440"/>
         <w:rPr>
-          <w:szCs w:val="22"/>
-        </w:rPr>
-      </w:pPr>
-      <w:r>
-        <w:rPr>
-          <w:rFonts w:hint="eastAsia"/>
-          <w:szCs w:val="22"/>
-        </w:rPr>
-        <w:t>が挙げられています。これらはいずれもインターネットに接続され、遠隔での操作や情報の収集などを行っています。そしてsociety5.0によってサイバー空間とフ</w:t>
-      </w:r>
-      <w:r>
-        <w:rPr>
-          <w:rFonts w:hint="eastAsia"/>
-          <w:szCs w:val="22"/>
-        </w:rPr>
-        <w:lastRenderedPageBreak/>
-        <w:t>ィジカル空間を融合すると本来サイバー空間のみだったものがフィジカル空間にも大きな影響を及ぼしてしまうと考えます。その一つがセキュリティです。従来インターネットに繋げず物理的に運用管理していたもの、例えば医療機器、エネルギー産業なども遠隔から操作する可能性があるのでそこに脆弱性があると命やインフラに深刻な被害が起きてしまいます。医療機器でいうと、</w:t>
+          <w:sz w:val="18"/>
+          <w:szCs w:val="18"/>
+        </w:rPr>
+      </w:pPr>
+      <w:r>
+        <w:rPr>
+          <w:rFonts w:hint="eastAsia"/>
+          <w:sz w:val="18"/>
+          <w:szCs w:val="18"/>
+        </w:rPr>
+        <w:t>が挙げられています。これらはいずれもインターネットに接続され、遠隔での操作や情報の収集などを行っています。そしてsociety5.0によってサイバー空間とフィジカル空間を融合すると本来サイバー空間のみだったものがフィジカル空間にも大きな影響を及ぼしてしまうと考えます。その一つがセキュリティです。従来インターネットに繋げず物理的に運用管理していたもの、例えば医療機器、エネルギー産業なども遠隔から操作する可能性があるのでそこに脆弱性があると命やインフラに深刻な被害が起きてしまいます。医療機器でいうと、</w:t>
       </w:r>
     </w:p>
     <w:p>
@@ -409,13 +428,15 @@
         <w:spacing w:line="15" w:lineRule="atLeast"/>
         <w:ind w:right="440"/>
         <w:rPr>
-          <w:szCs w:val="22"/>
-        </w:rPr>
-      </w:pPr>
-      <w:r>
-        <w:rPr>
-          <w:rFonts w:hint="eastAsia"/>
-          <w:szCs w:val="22"/>
+          <w:sz w:val="18"/>
+          <w:szCs w:val="18"/>
+        </w:rPr>
+      </w:pPr>
+      <w:r>
+        <w:rPr>
+          <w:rFonts w:hint="eastAsia"/>
+          <w:sz w:val="18"/>
+          <w:szCs w:val="18"/>
         </w:rPr>
         <w:t>金沢大学附属病院において，各部門で個別に導入したシステムから，他の部門の医療機器にまでマルウェア感 染が広がり，その結果，レスポンスが遅くなる，動作が不安定になるなど診療業務への影響が発生した．ウイルス 検索・駆除ツール導入後のウイルスチェックでは1,000 件近くの不正プログラムが検出された機器もあった．USB メモリ経由でのウイルスの侵入が原因であった．</w:t>
       </w:r>
@@ -425,13 +446,15 @@
         <w:spacing w:line="15" w:lineRule="atLeast"/>
         <w:ind w:right="440"/>
         <w:rPr>
-          <w:szCs w:val="22"/>
-        </w:rPr>
-      </w:pPr>
-      <w:r>
-        <w:rPr>
-          <w:rFonts w:hint="eastAsia"/>
-          <w:szCs w:val="22"/>
+          <w:sz w:val="18"/>
+          <w:szCs w:val="18"/>
+        </w:rPr>
+      </w:pPr>
+      <w:r>
+        <w:rPr>
+          <w:rFonts w:hint="eastAsia"/>
+          <w:sz w:val="18"/>
+          <w:szCs w:val="18"/>
         </w:rPr>
         <w:t>というがありました。現在はインターネットに繋がっていませんがsociety5.0で医療機関の何らかの機器がインターネットに接続されるかもしれません。 その為セキュリティという分野はこれまで以上に重要度が増していくと考えています。</w:t>
       </w:r>
@@ -446,228 +469,215 @@
           <w:szCs w:val="22"/>
         </w:rPr>
       </w:pPr>
-      <w:r>
-        <w:rPr>
-          <w:rFonts w:hint="eastAsia"/>
+    </w:p>
+    <w:p>
+      <w:pPr>
+        <w:spacing w:line="15" w:lineRule="atLeast"/>
+        <w:ind w:right="440"/>
+        <w:rPr>
           <w:b/>
           <w:bCs/>
           <w:szCs w:val="22"/>
         </w:rPr>
-        <w:t>今後の行動</w:t>
-      </w:r>
-    </w:p>
-    <w:p>
-      <w:pPr>
-        <w:spacing w:line="15" w:lineRule="atLeast"/>
-        <w:ind w:right="440"/>
-        <w:rPr>
-          <w:szCs w:val="22"/>
-        </w:rPr>
-      </w:pPr>
-      <w:r>
-        <w:rPr>
-          <w:rFonts w:hint="eastAsia"/>
-          <w:szCs w:val="22"/>
-        </w:rPr>
-        <w:t xml:space="preserve">去年8月KADOKAWAがサイバー攻撃を受け、その他の日本企業もサイバー攻撃の標的になったりするなど数多くの日本企業が被害にあっています。 私は今このような現状を受け、より強くセキュリティ分野に対する関心が高まっています。 </w:t>
-      </w:r>
-      <w:r>
-        <w:rPr>
-          <w:rFonts w:hint="eastAsia"/>
-          <w:szCs w:val="22"/>
-        </w:rPr>
-        <w:lastRenderedPageBreak/>
-        <w:t>今後セキュリティスペシャリストなどの資格に向けて勉強を続け、社会に出てセキュリティの強化やネットのリテラシーの改善に貢献していきたいと思っています。</w:t>
-      </w:r>
-    </w:p>
-    <w:p>
-      <w:pPr>
-        <w:ind w:right="440"/>
-        <w:rPr>
-          <w:szCs w:val="22"/>
-        </w:rPr>
-      </w:pPr>
-    </w:p>
-    <w:p>
-      <w:pPr>
-        <w:ind w:right="440"/>
-        <w:rPr>
-          <w:szCs w:val="22"/>
-        </w:rPr>
-      </w:pPr>
-    </w:p>
-    <w:p>
-      <w:pPr>
-        <w:ind w:right="440"/>
-        <w:rPr>
-          <w:szCs w:val="22"/>
-        </w:rPr>
-      </w:pPr>
-    </w:p>
-    <w:p>
-      <w:pPr>
-        <w:ind w:right="440"/>
-        <w:rPr>
-          <w:szCs w:val="22"/>
-        </w:rPr>
-      </w:pPr>
-    </w:p>
-    <w:p>
-      <w:pPr>
-        <w:ind w:right="440"/>
-        <w:rPr>
-          <w:szCs w:val="22"/>
-        </w:rPr>
-      </w:pPr>
-    </w:p>
-    <w:p>
-      <w:pPr>
-        <w:ind w:right="440"/>
-        <w:rPr>
-          <w:szCs w:val="22"/>
-        </w:rPr>
-      </w:pPr>
-      <w:r>
-        <w:rPr>
-          <w:rFonts w:hint="eastAsia"/>
-          <w:szCs w:val="22"/>
-        </w:rPr>
-        <w:t>参考文献</w:t>
-      </w:r>
-    </w:p>
-    <w:p>
-      <w:pPr>
-        <w:ind w:right="440"/>
-        <w:rPr>
+      </w:pPr>
+      <w:r>
+        <w:rPr>
+          <w:rFonts w:hint="eastAsia"/>
           <w:b/>
           <w:bCs/>
           <w:szCs w:val="22"/>
         </w:rPr>
-      </w:pPr>
-      <w:r>
-        <w:rPr>
-          <w:rFonts w:hint="eastAsia"/>
+        <w:t>今後の行動</w:t>
+      </w:r>
+    </w:p>
+    <w:p>
+      <w:pPr>
+        <w:spacing w:line="15" w:lineRule="atLeast"/>
+        <w:ind w:right="440"/>
+        <w:rPr>
+          <w:sz w:val="18"/>
+          <w:szCs w:val="18"/>
+        </w:rPr>
+      </w:pPr>
+      <w:r>
+        <w:rPr>
+          <w:rFonts w:hint="eastAsia"/>
+          <w:sz w:val="18"/>
+          <w:szCs w:val="18"/>
+        </w:rPr>
+        <w:t>去年8月KADOKAWAがサイバー攻撃を受け、その他の日本企業もサイバー攻撃の標的になったりするなど数多くの日本企業が被害にあっています。 私は今このような現状を受け、より強くセキュリティ分野に対する関心が高まっています。 今後セキュリティスペシャリストなどの資格に向けて勉強を続け、社会に出てセキュリティの強化やネットのリテラシーの改善に貢献していきたいと思っています。</w:t>
+      </w:r>
+    </w:p>
+    <w:p>
+      <w:pPr>
+        <w:spacing w:line="240" w:lineRule="auto"/>
+        <w:ind w:right="442"/>
+        <w:rPr>
+          <w:szCs w:val="22"/>
+        </w:rPr>
+      </w:pPr>
+      <w:r>
+        <w:rPr>
+          <w:rFonts w:hint="eastAsia"/>
+          <w:szCs w:val="22"/>
+        </w:rPr>
+        <w:t>参考文献</w:t>
+      </w:r>
+    </w:p>
+    <w:p>
+      <w:pPr>
+        <w:spacing w:line="240" w:lineRule="auto"/>
+        <w:ind w:right="442"/>
+        <w:rPr>
           <w:b/>
           <w:bCs/>
           <w:szCs w:val="22"/>
         </w:rPr>
-        <w:t>内閣府ホームページ</w:t>
-      </w:r>
-    </w:p>
-    <w:p>
-      <w:pPr>
-        <w:ind w:right="440"/>
-        <w:rPr>
-          <w:szCs w:val="22"/>
-        </w:rPr>
-      </w:pPr>
-      <w:r>
-        <w:rPr>
-          <w:rFonts w:hint="eastAsia"/>
-          <w:szCs w:val="22"/>
-        </w:rPr>
-        <w:t>https://www8.cao.go.jp/cstp/society5_0/</w:t>
-      </w:r>
-    </w:p>
-    <w:p>
-      <w:pPr>
-        <w:ind w:right="440"/>
-        <w:rPr>
+      </w:pPr>
+      <w:r>
+        <w:rPr>
+          <w:rFonts w:hint="eastAsia"/>
           <w:b/>
           <w:bCs/>
           <w:szCs w:val="22"/>
         </w:rPr>
-      </w:pPr>
-      <w:r>
-        <w:rPr>
-          <w:rFonts w:hint="eastAsia"/>
+        <w:t>内閣府ホームページ</w:t>
+      </w:r>
+    </w:p>
+    <w:p>
+      <w:pPr>
+        <w:spacing w:line="240" w:lineRule="auto"/>
+        <w:ind w:right="442"/>
+        <w:rPr>
+          <w:sz w:val="20"/>
+          <w:szCs w:val="20"/>
+        </w:rPr>
+      </w:pPr>
+      <w:r>
+        <w:rPr>
+          <w:rFonts w:hint="eastAsia"/>
+          <w:sz w:val="20"/>
+          <w:szCs w:val="20"/>
+        </w:rPr>
+        <w:t>https://www8.cao.go.jp/cstp/society5_0/</w:t>
+      </w:r>
+    </w:p>
+    <w:p>
+      <w:pPr>
+        <w:spacing w:line="240" w:lineRule="auto"/>
+        <w:ind w:right="442"/>
+        <w:rPr>
           <w:b/>
           <w:bCs/>
           <w:szCs w:val="22"/>
         </w:rPr>
-        <w:t>NEC</w:t>
-      </w:r>
-    </w:p>
-    <w:p>
-      <w:pPr>
-        <w:ind w:right="440"/>
-        <w:rPr>
-          <w:szCs w:val="22"/>
-        </w:rPr>
-      </w:pPr>
-      <w:r>
-        <w:rPr>
-          <w:rFonts w:hint="eastAsia"/>
-          <w:szCs w:val="22"/>
-        </w:rPr>
-        <w:t>https://www.nec-solutioninnovators.co.jp/sp/contents/column/20221125_society5.0.html</w:t>
-      </w:r>
-    </w:p>
-    <w:p>
-      <w:pPr>
-        <w:ind w:right="440"/>
-        <w:rPr>
+      </w:pPr>
+      <w:r>
+        <w:rPr>
+          <w:rFonts w:hint="eastAsia"/>
           <w:b/>
           <w:bCs/>
           <w:szCs w:val="22"/>
         </w:rPr>
-      </w:pPr>
-      <w:r>
-        <w:rPr>
-          <w:rFonts w:hint="eastAsia"/>
+        <w:t>NEC</w:t>
+      </w:r>
+    </w:p>
+    <w:p>
+      <w:pPr>
+        <w:spacing w:line="240" w:lineRule="auto"/>
+        <w:ind w:right="442"/>
+        <w:rPr>
+          <w:szCs w:val="22"/>
+        </w:rPr>
+      </w:pPr>
+      <w:r>
+        <w:rPr>
+          <w:rFonts w:hint="eastAsia"/>
+          <w:szCs w:val="22"/>
+        </w:rPr>
+        <w:t>https://www.nec-</w:t>
+      </w:r>
+      <w:r>
+        <w:rPr>
+          <w:rFonts w:hint="eastAsia"/>
+          <w:sz w:val="20"/>
+          <w:szCs w:val="20"/>
+        </w:rPr>
+        <w:t>solutioninnovators.co.jp/sp/contents/column/20221125_society5.0.html</w:t>
+      </w:r>
+    </w:p>
+    <w:p>
+      <w:pPr>
+        <w:spacing w:line="240" w:lineRule="auto"/>
+        <w:ind w:right="442"/>
+        <w:rPr>
           <w:b/>
           <w:bCs/>
           <w:szCs w:val="22"/>
         </w:rPr>
-        <w:t>$N未来総研ラボ</w:t>
-      </w:r>
-    </w:p>
-    <w:p>
-      <w:pPr>
-        <w:ind w:right="440"/>
-        <w:rPr>
-          <w:szCs w:val="22"/>
-        </w:rPr>
-      </w:pPr>
-      <w:r>
-        <w:rPr>
-          <w:rFonts w:hint="eastAsia"/>
-          <w:szCs w:val="22"/>
-        </w:rPr>
-        <w:lastRenderedPageBreak/>
-        <w:t>https://www.nri.com/jp/media/journal/20200825.html</w:t>
-      </w:r>
-    </w:p>
-    <w:p>
-      <w:pPr>
-        <w:ind w:right="440"/>
-        <w:rPr>
+      </w:pPr>
+      <w:r>
+        <w:rPr>
+          <w:rFonts w:hint="eastAsia"/>
           <w:b/>
           <w:bCs/>
           <w:szCs w:val="22"/>
         </w:rPr>
-      </w:pPr>
-      <w:r>
-        <w:rPr>
-          <w:rFonts w:hint="eastAsia"/>
+        <w:t>$N未来総研ラボ</w:t>
+      </w:r>
+    </w:p>
+    <w:p>
+      <w:pPr>
+        <w:spacing w:line="240" w:lineRule="auto"/>
+        <w:ind w:right="442"/>
+        <w:rPr>
+          <w:sz w:val="20"/>
+          <w:szCs w:val="20"/>
+        </w:rPr>
+      </w:pPr>
+      <w:r>
+        <w:rPr>
+          <w:rFonts w:hint="eastAsia"/>
+          <w:sz w:val="20"/>
+          <w:szCs w:val="20"/>
+        </w:rPr>
+        <w:t>https://www.nri.com/jp/media/journal/20200825.html</w:t>
+      </w:r>
+    </w:p>
+    <w:p>
+      <w:pPr>
+        <w:spacing w:line="240" w:lineRule="auto"/>
+        <w:ind w:right="442"/>
+        <w:rPr>
           <w:b/>
           <w:bCs/>
           <w:szCs w:val="22"/>
         </w:rPr>
+      </w:pPr>
+      <w:r>
+        <w:rPr>
+          <w:rFonts w:hint="eastAsia"/>
+          <w:b/>
+          <w:bCs/>
+          <w:szCs w:val="22"/>
+        </w:rPr>
         <w:t>日本医師会総合政策研究機構</w:t>
       </w:r>
     </w:p>
     <w:p>
       <w:pPr>
-        <w:ind w:right="440"/>
-        <w:rPr>
-          <w:szCs w:val="22"/>
-        </w:rPr>
-      </w:pPr>
-      <w:r>
-        <w:rPr>
-          <w:rFonts w:hint="eastAsia"/>
-          <w:szCs w:val="22"/>
+        <w:spacing w:line="240" w:lineRule="auto"/>
+        <w:ind w:right="442"/>
+        <w:rPr>
+          <w:sz w:val="20"/>
+          <w:szCs w:val="20"/>
+        </w:rPr>
+      </w:pPr>
+      <w:r>
+        <w:rPr>
+          <w:rFonts w:hint="eastAsia"/>
+          <w:sz w:val="20"/>
+          <w:szCs w:val="20"/>
         </w:rPr>
         <w:t>https://www.jmari.med.or.jp/wp-content/uploads/2022/03/WP465_appendix.pdf</w:t>
       </w:r>
@@ -1912,6 +1922,29 @@
       <w:spacing w:val="5"/>
     </w:rPr>
   </w:style>
+  <w:style w:type="character" w:styleId="aa">
+    <w:name w:val="Hyperlink"/>
+    <w:basedOn w:val="a0"/>
+    <w:uiPriority w:val="99"/>
+    <w:unhideWhenUsed/>
+    <w:rsid w:val="00C16CD6"/>
+    <w:rPr>
+      <w:color w:val="467886" w:themeColor="hyperlink"/>
+      <w:u w:val="single"/>
+    </w:rPr>
+  </w:style>
+  <w:style w:type="character" w:styleId="ab">
+    <w:name w:val="Unresolved Mention"/>
+    <w:basedOn w:val="a0"/>
+    <w:uiPriority w:val="99"/>
+    <w:semiHidden/>
+    <w:unhideWhenUsed/>
+    <w:rsid w:val="00C16CD6"/>
+    <w:rPr>
+      <w:color w:val="605E5C"/>
+      <w:shd w:val="clear" w:color="auto" w:fill="E1DFDD"/>
+    </w:rPr>
+  </w:style>
 </w:styles>
 </file>
 
